--- a/Skripsi/FIX/APPROVE/BAB 1_Mega.docx
+++ b/Skripsi/FIX/APPROVE/BAB 1_Mega.docx
@@ -38,6 +38,19 @@
     </w:p>
     <w:p>
       <w:pPr>
+        <w:spacing w:after="0" w:line="360" w:lineRule="auto"/>
+        <w:jc w:val="center"/>
+        <w:rPr>
+          <w:rFonts w:ascii="Times New Roman" w:hAnsi="Times New Roman" w:cs="Times New Roman"/>
+          <w:b/>
+          <w:bCs/>
+          <w:sz w:val="24"/>
+          <w:szCs w:val="24"/>
+        </w:rPr>
+      </w:pPr>
+    </w:p>
+    <w:p>
+      <w:pPr>
         <w:pStyle w:val="Heading2"/>
         <w:spacing w:before="0"/>
         <w:ind w:left="567" w:hanging="567"/>
@@ -1186,7 +1199,7 @@
     </w:p>
     <w:p>
       <w:pPr>
-        <w:spacing w:after="0" w:line="360" w:lineRule="auto"/>
+        <w:spacing w:line="360" w:lineRule="auto"/>
         <w:ind w:firstLine="567"/>
         <w:jc w:val="both"/>
         <w:rPr>
@@ -2817,7 +2830,7 @@
     </w:p>
     <w:p>
       <w:pPr>
-        <w:spacing w:after="0" w:line="360" w:lineRule="auto"/>
+        <w:spacing w:line="360" w:lineRule="auto"/>
         <w:jc w:val="center"/>
         <w:rPr>
           <w:rFonts w:ascii="Times New Roman" w:hAnsi="Times New Roman" w:cs="Times New Roman"/>
@@ -3160,6 +3173,7 @@
           <w:sz w:val="24"/>
           <w:szCs w:val="24"/>
         </w:rPr>
+        <w:lastRenderedPageBreak/>
         <w:t>persen</w:t>
       </w:r>
       <w:proofErr w:type="spellEnd"/>
@@ -3430,7 +3444,6 @@
           <w:sz w:val="24"/>
           <w:szCs w:val="24"/>
         </w:rPr>
-        <w:lastRenderedPageBreak/>
         <w:t>didukung</w:t>
       </w:r>
       <w:proofErr w:type="spellEnd"/>
@@ -3934,7 +3947,7 @@
     </w:p>
     <w:p>
       <w:pPr>
-        <w:spacing w:after="0" w:line="360" w:lineRule="auto"/>
+        <w:spacing w:line="360" w:lineRule="auto"/>
         <w:ind w:firstLine="567"/>
         <w:jc w:val="both"/>
         <w:rPr>
@@ -6870,7 +6883,7 @@
     </w:tbl>
     <w:p>
       <w:pPr>
-        <w:spacing w:after="0" w:line="360" w:lineRule="auto"/>
+        <w:spacing w:line="360" w:lineRule="auto"/>
         <w:jc w:val="center"/>
         <w:rPr>
           <w:rFonts w:ascii="Times New Roman" w:hAnsi="Times New Roman" w:cs="Times New Roman"/>
@@ -8288,18 +8301,6 @@
         </w:rPr>
         <w:t>.</w:t>
       </w:r>
-    </w:p>
-    <w:p>
-      <w:pPr>
-        <w:spacing w:after="0" w:line="360" w:lineRule="auto"/>
-        <w:ind w:firstLine="720"/>
-        <w:jc w:val="both"/>
-        <w:rPr>
-          <w:rFonts w:ascii="Times New Roman" w:hAnsi="Times New Roman" w:cs="Times New Roman"/>
-          <w:sz w:val="24"/>
-          <w:szCs w:val="24"/>
-        </w:rPr>
-      </w:pPr>
     </w:p>
     <w:p>
       <w:pPr>
@@ -8595,7 +8596,7 @@
     </w:p>
     <w:p>
       <w:pPr>
-        <w:spacing w:after="0" w:line="360" w:lineRule="auto"/>
+        <w:spacing w:line="360" w:lineRule="auto"/>
         <w:jc w:val="center"/>
         <w:rPr>
           <w:rFonts w:ascii="Times New Roman" w:hAnsi="Times New Roman" w:cs="Times New Roman"/>
@@ -10657,6 +10658,18 @@
         <w:jc w:val="center"/>
         <w:rPr>
           <w:rFonts w:ascii="Times New Roman" w:hAnsi="Times New Roman" w:cs="Times New Roman"/>
+          <w:noProof/>
+          <w:sz w:val="24"/>
+          <w:szCs w:val="24"/>
+        </w:rPr>
+      </w:pPr>
+    </w:p>
+    <w:p>
+      <w:pPr>
+        <w:spacing w:after="0" w:line="360" w:lineRule="auto"/>
+        <w:jc w:val="center"/>
+        <w:rPr>
+          <w:rFonts w:ascii="Times New Roman" w:hAnsi="Times New Roman" w:cs="Times New Roman"/>
           <w:i/>
           <w:iCs/>
           <w:sz w:val="24"/>
@@ -10672,9 +10685,9 @@
         </w:rPr>
         <w:lastRenderedPageBreak/>
         <w:drawing>
-          <wp:inline distT="0" distB="0" distL="0" distR="0" wp14:anchorId="008FBCA6" wp14:editId="6E91B4E4">
-            <wp:extent cx="5219700" cy="2830830"/>
-            <wp:effectExtent l="0" t="0" r="0" b="7620"/>
+          <wp:inline distT="0" distB="0" distL="0" distR="0" wp14:anchorId="008FBCA6" wp14:editId="62E688D1">
+            <wp:extent cx="5219700" cy="2647950"/>
+            <wp:effectExtent l="0" t="0" r="0" b="0"/>
             <wp:docPr id="4" name="Picture 4" descr="mef_mobile_banking"/>
             <wp:cNvGraphicFramePr>
               <a:graphicFrameLocks xmlns:a="http://schemas.openxmlformats.org/drawingml/2006/main" noChangeAspect="1"/>
@@ -10688,7 +10701,7 @@
                       <a:picLocks noChangeAspect="1" noChangeArrowheads="1"/>
                     </pic:cNvPicPr>
                   </pic:nvPicPr>
-                  <pic:blipFill>
+                  <pic:blipFill rotWithShape="1">
                     <a:blip r:embed="rId13">
                       <a:extLst>
                         <a:ext uri="{28A0092B-C50C-407E-A947-70E740481C1C}">
@@ -10696,15 +10709,13 @@
                         </a:ext>
                       </a:extLst>
                     </a:blip>
-                    <a:srcRect/>
-                    <a:stretch>
-                      <a:fillRect/>
-                    </a:stretch>
+                    <a:srcRect b="6460"/>
+                    <a:stretch/>
                   </pic:blipFill>
                   <pic:spPr bwMode="auto">
                     <a:xfrm>
                       <a:off x="0" y="0"/>
-                      <a:ext cx="5219700" cy="2830830"/>
+                      <a:ext cx="5219700" cy="2647950"/>
                     </a:xfrm>
                     <a:prstGeom prst="rect">
                       <a:avLst/>
@@ -10713,6 +10724,11 @@
                     <a:ln>
                       <a:noFill/>
                     </a:ln>
+                    <a:extLst>
+                      <a:ext uri="{53640926-AAD7-44D8-BBD7-CCE9431645EC}">
+                        <a14:shadowObscured xmlns:a14="http://schemas.microsoft.com/office/drawing/2010/main"/>
+                      </a:ext>
+                    </a:extLst>
                   </pic:spPr>
                 </pic:pic>
               </a:graphicData>
@@ -10916,7 +10932,7 @@
     </w:p>
     <w:p>
       <w:pPr>
-        <w:spacing w:after="0" w:line="360" w:lineRule="auto"/>
+        <w:spacing w:line="360" w:lineRule="auto"/>
         <w:jc w:val="center"/>
         <w:rPr>
           <w:rFonts w:ascii="Times New Roman" w:hAnsi="Times New Roman" w:cs="Times New Roman"/>
@@ -10991,6 +11007,7 @@
     <w:p>
       <w:pPr>
         <w:spacing w:after="0" w:line="360" w:lineRule="auto"/>
+        <w:ind w:firstLine="567"/>
         <w:jc w:val="both"/>
         <w:rPr>
           <w:rFonts w:ascii="Times New Roman" w:hAnsi="Times New Roman" w:cs="Times New Roman"/>
@@ -18106,7 +18123,7 @@
     </w:p>
     <w:p>
       <w:pPr>
-        <w:spacing w:after="0" w:line="360" w:lineRule="auto"/>
+        <w:spacing w:line="360" w:lineRule="auto"/>
         <w:jc w:val="center"/>
         <w:rPr>
           <w:rFonts w:ascii="Times New Roman" w:hAnsi="Times New Roman" w:cs="Times New Roman"/>
@@ -18938,7 +18955,7 @@
     </w:p>
     <w:p>
       <w:pPr>
-        <w:spacing w:after="0" w:line="360" w:lineRule="auto"/>
+        <w:spacing w:line="360" w:lineRule="auto"/>
         <w:jc w:val="center"/>
         <w:rPr>
           <w:rFonts w:ascii="Times New Roman" w:hAnsi="Times New Roman" w:cs="Times New Roman"/>
@@ -20166,6 +20183,7 @@
           <w:sz w:val="24"/>
           <w:szCs w:val="24"/>
         </w:rPr>
+        <w:lastRenderedPageBreak/>
         <w:t>P</w:t>
       </w:r>
       <w:r>
@@ -20388,18 +20406,7 @@
           <w:sz w:val="24"/>
           <w:szCs w:val="24"/>
         </w:rPr>
-        <w:t xml:space="preserve"> </w:t>
-      </w:r>
-      <w:r>
-        <w:rPr>
-          <w:rFonts w:ascii="Times New Roman" w:hAnsi="Times New Roman" w:cs="Times New Roman"/>
-          <w:i/>
-          <w:iCs/>
-          <w:sz w:val="24"/>
-          <w:szCs w:val="24"/>
-        </w:rPr>
-        <w:lastRenderedPageBreak/>
-        <w:t>knowledge</w:t>
+        <w:t xml:space="preserve"> knowledge</w:t>
       </w:r>
       <w:r>
         <w:rPr>
@@ -24597,6 +24604,7 @@
           <w:sz w:val="24"/>
           <w:szCs w:val="24"/>
         </w:rPr>
+        <w:lastRenderedPageBreak/>
         <w:t>Apakah</w:t>
       </w:r>
       <w:proofErr w:type="spellEnd"/>
@@ -24804,7 +24812,6 @@
           <w:sz w:val="24"/>
           <w:szCs w:val="24"/>
         </w:rPr>
-        <w:lastRenderedPageBreak/>
         <w:t>Apakah</w:t>
       </w:r>
       <w:proofErr w:type="spellEnd"/>
@@ -28208,6 +28215,7 @@
           <w:sz w:val="24"/>
           <w:szCs w:val="24"/>
         </w:rPr>
+        <w:lastRenderedPageBreak/>
         <w:t>Untuk</w:t>
       </w:r>
       <w:proofErr w:type="spellEnd"/>
@@ -28327,17 +28335,6 @@
         </w:rPr>
         <w:t>.</w:t>
       </w:r>
-    </w:p>
-    <w:p>
-      <w:pPr>
-        <w:spacing w:after="0" w:line="360" w:lineRule="auto"/>
-        <w:jc w:val="both"/>
-        <w:rPr>
-          <w:rFonts w:ascii="Times New Roman" w:hAnsi="Times New Roman" w:cs="Times New Roman"/>
-          <w:sz w:val="24"/>
-          <w:szCs w:val="24"/>
-        </w:rPr>
-      </w:pPr>
     </w:p>
     <w:p>
       <w:pPr>
@@ -28362,7 +28359,6 @@
           <w:sz w:val="24"/>
           <w:szCs w:val="24"/>
         </w:rPr>
-        <w:lastRenderedPageBreak/>
         <w:t>Bagi</w:t>
       </w:r>
       <w:proofErr w:type="spellEnd"/>
@@ -29929,7 +29925,7 @@
     </w:p>
     <w:p>
       <w:pPr>
-        <w:spacing w:line="360" w:lineRule="auto"/>
+        <w:spacing w:after="0" w:line="360" w:lineRule="auto"/>
         <w:ind w:firstLine="567"/>
         <w:jc w:val="both"/>
         <w:rPr>
@@ -34787,6 +34783,21 @@
 </file>
 
 <file path=customXml/item1.xml><?xml version="1.0" encoding="utf-8"?>
+<p:properties xmlns:p="http://schemas.microsoft.com/office/2006/metadata/properties" xmlns:xsi="http://www.w3.org/2001/XMLSchema-instance" xmlns:pc="http://schemas.microsoft.com/office/infopath/2007/PartnerControls">
+  <documentManagement/>
+</p:properties>
+</file>
+
+<file path=customXml/item2.xml><?xml version="1.0" encoding="utf-8"?>
+<?mso-contentType ?>
+<FormTemplates xmlns="http://schemas.microsoft.com/sharepoint/v3/contenttype/forms">
+  <Display>DocumentLibraryForm</Display>
+  <Edit>DocumentLibraryForm</Edit>
+  <New>DocumentLibraryForm</New>
+</FormTemplates>
+</file>
+
+<file path=customXml/item3.xml><?xml version="1.0" encoding="utf-8"?>
 <ct:contentTypeSchema xmlns:ct="http://schemas.microsoft.com/office/2006/metadata/contentType" xmlns:ma="http://schemas.microsoft.com/office/2006/metadata/properties/metaAttributes" ct:_="" ma:_="" ma:contentTypeName="Document" ma:contentTypeID="0x010100E353671343AF8F41A1AAD17493FE9F87" ma:contentTypeVersion="2" ma:contentTypeDescription="Create a new document." ma:contentTypeScope="" ma:versionID="4376ab6a74590bf21872e27ea6a1678e">
   <xsd:schema xmlns:xsd="http://www.w3.org/2001/XMLSchema" xmlns:xs="http://www.w3.org/2001/XMLSchema" xmlns:p="http://schemas.microsoft.com/office/2006/metadata/properties" xmlns:ns2="2152d0fa-d006-4562-870d-16af17b21579" targetNamespace="http://schemas.microsoft.com/office/2006/metadata/properties" ma:root="true" ma:fieldsID="162a0ef0189ce1107c5d8c430141d8fc" ns2:_="">
     <xsd:import namespace="2152d0fa-d006-4562-870d-16af17b21579"/>
@@ -34918,21 +34929,6 @@
 </ct:contentTypeSchema>
 </file>
 
-<file path=customXml/item2.xml><?xml version="1.0" encoding="utf-8"?>
-<?mso-contentType ?>
-<FormTemplates xmlns="http://schemas.microsoft.com/sharepoint/v3/contenttype/forms">
-  <Display>DocumentLibraryForm</Display>
-  <Edit>DocumentLibraryForm</Edit>
-  <New>DocumentLibraryForm</New>
-</FormTemplates>
-</file>
-
-<file path=customXml/item3.xml><?xml version="1.0" encoding="utf-8"?>
-<p:properties xmlns:p="http://schemas.microsoft.com/office/2006/metadata/properties" xmlns:xsi="http://www.w3.org/2001/XMLSchema-instance" xmlns:pc="http://schemas.microsoft.com/office/infopath/2007/PartnerControls">
-  <documentManagement/>
-</p:properties>
-</file>
-
 <file path=customXml/item4.xml><?xml version="1.0" encoding="utf-8"?>
 <b:Sources xmlns:b="http://schemas.openxmlformats.org/officeDocument/2006/bibliography" xmlns="http://schemas.openxmlformats.org/officeDocument/2006/bibliography" SelectedStyle="\APASixthEditionOfficeOnline.xsl" StyleName="APA" Version="6">
   <b:Source>
@@ -34965,6 +34961,23 @@
 </file>
 
 <file path=customXml/itemProps1.xml><?xml version="1.0" encoding="utf-8"?>
+<ds:datastoreItem xmlns:ds="http://schemas.openxmlformats.org/officeDocument/2006/customXml" ds:itemID="{E7931BF5-EC0A-4B61-86FB-E5441745F554}">
+  <ds:schemaRefs>
+    <ds:schemaRef ds:uri="http://schemas.microsoft.com/office/2006/metadata/properties"/>
+    <ds:schemaRef ds:uri="http://schemas.microsoft.com/office/infopath/2007/PartnerControls"/>
+  </ds:schemaRefs>
+</ds:datastoreItem>
+</file>
+
+<file path=customXml/itemProps2.xml><?xml version="1.0" encoding="utf-8"?>
+<ds:datastoreItem xmlns:ds="http://schemas.openxmlformats.org/officeDocument/2006/customXml" ds:itemID="{9D6133F2-49E8-4AF4-A7A7-13DAB18AE94E}">
+  <ds:schemaRefs>
+    <ds:schemaRef ds:uri="http://schemas.microsoft.com/sharepoint/v3/contenttype/forms"/>
+  </ds:schemaRefs>
+</ds:datastoreItem>
+</file>
+
+<file path=customXml/itemProps3.xml><?xml version="1.0" encoding="utf-8"?>
 <ds:datastoreItem xmlns:ds="http://schemas.openxmlformats.org/officeDocument/2006/customXml" ds:itemID="{1696512D-761A-4396-8DBD-E4E5928BB582}">
   <ds:schemaRefs>
     <ds:schemaRef ds:uri="http://schemas.microsoft.com/office/2006/metadata/contentType"/>
@@ -34982,25 +34995,8 @@
 </ds:datastoreItem>
 </file>
 
-<file path=customXml/itemProps2.xml><?xml version="1.0" encoding="utf-8"?>
-<ds:datastoreItem xmlns:ds="http://schemas.openxmlformats.org/officeDocument/2006/customXml" ds:itemID="{9D6133F2-49E8-4AF4-A7A7-13DAB18AE94E}">
-  <ds:schemaRefs>
-    <ds:schemaRef ds:uri="http://schemas.microsoft.com/sharepoint/v3/contenttype/forms"/>
-  </ds:schemaRefs>
-</ds:datastoreItem>
-</file>
-
-<file path=customXml/itemProps3.xml><?xml version="1.0" encoding="utf-8"?>
-<ds:datastoreItem xmlns:ds="http://schemas.openxmlformats.org/officeDocument/2006/customXml" ds:itemID="{E7931BF5-EC0A-4B61-86FB-E5441745F554}">
-  <ds:schemaRefs>
-    <ds:schemaRef ds:uri="http://schemas.microsoft.com/office/2006/metadata/properties"/>
-    <ds:schemaRef ds:uri="http://schemas.microsoft.com/office/infopath/2007/PartnerControls"/>
-  </ds:schemaRefs>
-</ds:datastoreItem>
-</file>
-
 <file path=customXml/itemProps4.xml><?xml version="1.0" encoding="utf-8"?>
-<ds:datastoreItem xmlns:ds="http://schemas.openxmlformats.org/officeDocument/2006/customXml" ds:itemID="{4C202CF5-B9F6-4A3C-8B30-24AA3652BBA4}">
+<ds:datastoreItem xmlns:ds="http://schemas.openxmlformats.org/officeDocument/2006/customXml" ds:itemID="{6D2F93DC-4F4A-4550-802D-F9359A7621E6}">
   <ds:schemaRefs>
     <ds:schemaRef ds:uri="http://schemas.openxmlformats.org/officeDocument/2006/bibliography"/>
   </ds:schemaRefs>
